--- a/vendor/gems/complaint_reporter/lib/source_docs/complaints_list.docx
+++ b/vendor/gems/complaint_reporter/lib/source_docs/complaints_list.docx
@@ -26,8 +26,6 @@
       <w:pPr>
         <w:jc w:val="center"/>
       </w:pPr>
-      <w:bookmarkStart w:id="0" w:name="_GoBack"/>
-      <w:bookmarkEnd w:id="0"/>
     </w:p>
     <w:tbl>
       <w:tblPr>
@@ -63,7 +61,15 @@
               <w:rPr>
                 <w:b/>
               </w:rPr>
-              <w:t>Case ref</w:t>
+              <w:t>Case re</w:t>
+            </w:r>
+            <w:bookmarkStart w:id="0" w:name="_GoBack"/>
+            <w:bookmarkEnd w:id="0"/>
+            <w:r>
+              <w:rPr>
+                <w:b/>
+              </w:rPr>
+              <w:t>f</w:t>
             </w:r>
           </w:p>
         </w:tc>

--- a/vendor/gems/complaint_reporter/lib/source_docs/complaints_list.docx
+++ b/vendor/gems/complaint_reporter/lib/source_docs/complaints_list.docx
@@ -61,10 +61,16 @@
               <w:rPr>
                 <w:b/>
               </w:rPr>
-              <w:t>Case re</w:t>
+              <w:t>Ca</w:t>
             </w:r>
             <w:bookmarkStart w:id="0" w:name="_GoBack"/>
             <w:bookmarkEnd w:id="0"/>
+            <w:r>
+              <w:rPr>
+                <w:b/>
+              </w:rPr>
+              <w:t>se re</w:t>
+            </w:r>
             <w:r>
               <w:rPr>
                 <w:b/>
